--- a/site-plan-template Tatiana Tyle.docx
+++ b/site-plan-template Tatiana Tyle.docx
@@ -196,8 +196,13 @@
       <w:r>
         <w:t xml:space="preserve">While there is no age limit for enjoying summer activities, we think this will be the </w:t>
       </w:r>
-      <w:r>
-        <w:t xml:space="preserve">demographic most likely to participate in these </w:t>
+      <w:proofErr w:type="gramStart"/>
+      <w:r>
+        <w:t>demographic most likely</w:t>
+      </w:r>
+      <w:proofErr w:type="gramEnd"/>
+      <w:r>
+        <w:t xml:space="preserve"> to participate in these </w:t>
       </w:r>
       <w:r>
         <w:t>events.</w:t>
@@ -260,6 +265,7 @@
       <w:r>
         <w:rPr>
           <w:rFonts w:eastAsia="Times New Roman"/>
+          <w:noProof/>
         </w:rPr>
         <w:drawing>
           <wp:inline distT="0" distB="0" distL="0" distR="0" wp14:anchorId="65F60167" wp14:editId="5DBEC5B7">
@@ -1126,7 +1132,6 @@
     </w:p>
     <w:p>
       <w:pPr>
-        <w:jc w:val="center"/>
         <w:rPr>
           <w:rFonts w:eastAsia="Times New Roman"/>
         </w:rPr>
@@ -1158,7 +1163,6 @@
     </w:p>
     <w:p>
       <w:pPr>
-        <w:jc w:val="center"/>
         <w:rPr>
           <w:rFonts w:eastAsia="Times New Roman"/>
         </w:rPr>
@@ -1172,7 +1176,6 @@
     </w:p>
     <w:p>
       <w:pPr>
-        <w:jc w:val="center"/>
         <w:rPr>
           <w:rFonts w:eastAsia="Times New Roman"/>
         </w:rPr>
@@ -1186,7 +1189,6 @@
     </w:p>
     <w:p>
       <w:pPr>
-        <w:jc w:val="center"/>
         <w:rPr>
           <w:rFonts w:eastAsia="Times New Roman"/>
         </w:rPr>
@@ -1218,12 +1220,6 @@
         <w:rPr>
           <w:rFonts w:eastAsia="Times New Roman"/>
         </w:rPr>
-        <w:tab/>
-      </w:r>
-      <w:r>
-        <w:rPr>
-          <w:rFonts w:eastAsia="Times New Roman"/>
-        </w:rPr>
         <w:t>-</w:t>
       </w:r>
       <w:r>
@@ -1247,7 +1243,6 @@
         <w:rPr>
           <w:rFonts w:eastAsia="Times New Roman"/>
         </w:rPr>
-        <w:tab/>
         <w:t>-</w:t>
       </w:r>
       <w:r>
@@ -1263,7 +1258,6 @@
           <w:tab w:val="center" w:pos="4680"/>
           <w:tab w:val="left" w:pos="8604"/>
         </w:tabs>
-        <w:jc w:val="center"/>
         <w:rPr>
           <w:rFonts w:eastAsia="Times New Roman"/>
         </w:rPr>
@@ -1281,7 +1275,6 @@
           <w:tab w:val="center" w:pos="4680"/>
           <w:tab w:val="left" w:pos="8604"/>
         </w:tabs>
-        <w:jc w:val="center"/>
         <w:rPr>
           <w:rFonts w:eastAsia="Times New Roman"/>
         </w:rPr>
@@ -1305,7 +1298,6 @@
           <w:tab w:val="center" w:pos="4680"/>
           <w:tab w:val="left" w:pos="8604"/>
         </w:tabs>
-        <w:jc w:val="center"/>
         <w:rPr>
           <w:rFonts w:eastAsia="Times New Roman"/>
         </w:rPr>
@@ -1329,7 +1321,6 @@
           <w:tab w:val="center" w:pos="4680"/>
           <w:tab w:val="left" w:pos="8604"/>
         </w:tabs>
-        <w:jc w:val="center"/>
         <w:rPr>
           <w:rFonts w:eastAsia="Times New Roman"/>
         </w:rPr>
@@ -1347,7 +1338,6 @@
           <w:tab w:val="center" w:pos="4680"/>
           <w:tab w:val="left" w:pos="8604"/>
         </w:tabs>
-        <w:jc w:val="center"/>
         <w:rPr>
           <w:rFonts w:eastAsia="Times New Roman"/>
         </w:rPr>
@@ -1365,7 +1355,6 @@
           <w:tab w:val="center" w:pos="4680"/>
           <w:tab w:val="left" w:pos="8604"/>
         </w:tabs>
-        <w:jc w:val="center"/>
         <w:rPr>
           <w:rFonts w:eastAsia="Times New Roman"/>
         </w:rPr>
@@ -1383,7 +1372,6 @@
           <w:tab w:val="center" w:pos="4680"/>
           <w:tab w:val="left" w:pos="8604"/>
         </w:tabs>
-        <w:jc w:val="center"/>
         <w:rPr>
           <w:rFonts w:eastAsia="Times New Roman"/>
         </w:rPr>
@@ -1407,7 +1395,6 @@
           <w:tab w:val="center" w:pos="4680"/>
           <w:tab w:val="left" w:pos="8604"/>
         </w:tabs>
-        <w:jc w:val="center"/>
         <w:rPr>
           <w:rFonts w:eastAsia="Times New Roman"/>
         </w:rPr>
@@ -1431,7 +1418,6 @@
           <w:tab w:val="center" w:pos="4680"/>
           <w:tab w:val="left" w:pos="8604"/>
         </w:tabs>
-        <w:jc w:val="center"/>
         <w:rPr>
           <w:rFonts w:eastAsia="Times New Roman"/>
         </w:rPr>
@@ -1449,7 +1435,6 @@
           <w:tab w:val="center" w:pos="4680"/>
           <w:tab w:val="left" w:pos="8604"/>
         </w:tabs>
-        <w:jc w:val="center"/>
         <w:rPr>
           <w:rFonts w:eastAsia="Times New Roman"/>
         </w:rPr>
@@ -1467,7 +1452,6 @@
           <w:tab w:val="center" w:pos="4680"/>
           <w:tab w:val="left" w:pos="8604"/>
         </w:tabs>
-        <w:jc w:val="center"/>
         <w:rPr>
           <w:rFonts w:eastAsia="Times New Roman"/>
         </w:rPr>
@@ -1485,7 +1469,6 @@
           <w:tab w:val="center" w:pos="4680"/>
           <w:tab w:val="left" w:pos="8604"/>
         </w:tabs>
-        <w:jc w:val="center"/>
         <w:rPr>
           <w:rFonts w:eastAsia="Times New Roman"/>
         </w:rPr>
@@ -1503,7 +1486,6 @@
           <w:tab w:val="center" w:pos="4680"/>
           <w:tab w:val="left" w:pos="8604"/>
         </w:tabs>
-        <w:jc w:val="center"/>
         <w:rPr>
           <w:rFonts w:eastAsia="Times New Roman"/>
         </w:rPr>
@@ -1521,7 +1503,6 @@
           <w:tab w:val="center" w:pos="4680"/>
           <w:tab w:val="left" w:pos="8604"/>
         </w:tabs>
-        <w:jc w:val="center"/>
         <w:rPr>
           <w:rFonts w:eastAsia="Times New Roman"/>
         </w:rPr>
@@ -1545,17 +1526,24 @@
           <w:tab w:val="center" w:pos="4680"/>
           <w:tab w:val="left" w:pos="8604"/>
         </w:tabs>
-        <w:jc w:val="center"/>
-        <w:rPr>
-          <w:rFonts w:eastAsia="Times New Roman"/>
-        </w:rPr>
-      </w:pPr>
-      <w:r>
-        <w:rPr>
-          <w:rFonts w:eastAsia="Times New Roman"/>
-        </w:rPr>
-        <w:t>-Go swimming, inner tubing, kayaking, etc</w:t>
-      </w:r>
+        <w:rPr>
+          <w:rFonts w:eastAsia="Times New Roman"/>
+        </w:rPr>
+      </w:pPr>
+      <w:r>
+        <w:rPr>
+          <w:rFonts w:eastAsia="Times New Roman"/>
+        </w:rPr>
+        <w:t xml:space="preserve">-Go swimming, inner tubing, kayaking, </w:t>
+      </w:r>
+      <w:proofErr w:type="spellStart"/>
+      <w:r>
+        <w:rPr>
+          <w:rFonts w:eastAsia="Times New Roman"/>
+        </w:rPr>
+        <w:t>etc</w:t>
+      </w:r>
+      <w:proofErr w:type="spellEnd"/>
     </w:p>
     <w:p>
       <w:pPr>
@@ -1563,7 +1551,6 @@
           <w:tab w:val="center" w:pos="4680"/>
           <w:tab w:val="left" w:pos="8604"/>
         </w:tabs>
-        <w:jc w:val="center"/>
         <w:rPr>
           <w:rFonts w:eastAsia="Times New Roman"/>
         </w:rPr>
@@ -1581,7 +1568,6 @@
           <w:tab w:val="center" w:pos="4680"/>
           <w:tab w:val="left" w:pos="8604"/>
         </w:tabs>
-        <w:jc w:val="center"/>
         <w:rPr>
           <w:rFonts w:eastAsia="Times New Roman"/>
         </w:rPr>
@@ -1806,7 +1792,21 @@
         <w:rPr>
           <w:rFonts w:eastAsia="Times New Roman"/>
         </w:rPr>
-        <w:t xml:space="preserve">: July 8 2025, </w:t>
+        <w:t>: July 8</w:t>
+      </w:r>
+      <w:proofErr w:type="gramStart"/>
+      <w:r>
+        <w:rPr>
+          <w:rFonts w:eastAsia="Times New Roman"/>
+        </w:rPr>
+        <w:t xml:space="preserve"> 2025</w:t>
+      </w:r>
+      <w:proofErr w:type="gramEnd"/>
+      <w:r>
+        <w:rPr>
+          <w:rFonts w:eastAsia="Times New Roman"/>
+        </w:rPr>
+        <w:t xml:space="preserve">, </w:t>
       </w:r>
       <w:r>
         <w:rPr>
@@ -1830,7 +1830,21 @@
         <w:rPr>
           <w:rFonts w:eastAsia="Times New Roman"/>
         </w:rPr>
-        <w:t>It’s cheaper for BYUI students, allowing them to take advantage of hearing the beautiful music.</w:t>
+        <w:t xml:space="preserve">It’s cheaper for BYUI students, allowing them to take advantage of hearing </w:t>
+      </w:r>
+      <w:proofErr w:type="gramStart"/>
+      <w:r>
+        <w:rPr>
+          <w:rFonts w:eastAsia="Times New Roman"/>
+        </w:rPr>
+        <w:t>the beautiful</w:t>
+      </w:r>
+      <w:proofErr w:type="gramEnd"/>
+      <w:r>
+        <w:rPr>
+          <w:rFonts w:eastAsia="Times New Roman"/>
+        </w:rPr>
+        <w:t xml:space="preserve"> music.</w:t>
       </w:r>
     </w:p>
     <w:p>
@@ -1859,7 +1873,15 @@
         <w:t>:</w:t>
       </w:r>
       <w:r>
-        <w:t xml:space="preserve"> July 9 2025,</w:t>
+        <w:t xml:space="preserve"> July 9</w:t>
+      </w:r>
+      <w:proofErr w:type="gramStart"/>
+      <w:r>
+        <w:t xml:space="preserve"> 2025</w:t>
+      </w:r>
+      <w:proofErr w:type="gramEnd"/>
+      <w:r>
+        <w:t>,</w:t>
       </w:r>
       <w:r>
         <w:t xml:space="preserve"> Civil Defense Caves: </w:t>
@@ -1917,11 +1939,19 @@
         </w:rPr>
         <w:t>15</w:t>
       </w:r>
-      <w:r>
-        <w:rPr>
-          <w:rFonts w:eastAsia="Times New Roman"/>
-        </w:rPr>
-        <w:t xml:space="preserve"> 2025, Barrus Concert Hall: The university orchestra will p</w:t>
+      <w:proofErr w:type="gramStart"/>
+      <w:r>
+        <w:rPr>
+          <w:rFonts w:eastAsia="Times New Roman"/>
+        </w:rPr>
+        <w:t xml:space="preserve"> 2025</w:t>
+      </w:r>
+      <w:proofErr w:type="gramEnd"/>
+      <w:r>
+        <w:rPr>
+          <w:rFonts w:eastAsia="Times New Roman"/>
+        </w:rPr>
+        <w:t>, Barrus Concert Hall: The university orchestra will p</w:t>
       </w:r>
       <w:r>
         <w:rPr>
@@ -2046,7 +2076,21 @@
         <w:rPr>
           <w:rFonts w:eastAsia="Times New Roman"/>
         </w:rPr>
-        <w:t xml:space="preserve">July 18 2025, </w:t>
+        <w:t>July 18</w:t>
+      </w:r>
+      <w:proofErr w:type="gramStart"/>
+      <w:r>
+        <w:rPr>
+          <w:rFonts w:eastAsia="Times New Roman"/>
+        </w:rPr>
+        <w:t xml:space="preserve"> 2025</w:t>
+      </w:r>
+      <w:proofErr w:type="gramEnd"/>
+      <w:r>
+        <w:rPr>
+          <w:rFonts w:eastAsia="Times New Roman"/>
+        </w:rPr>
+        <w:t xml:space="preserve">, </w:t>
       </w:r>
       <w:r>
         <w:rPr>
@@ -2259,7 +2303,21 @@
         <w:rPr>
           <w:rFonts w:eastAsia="Times New Roman"/>
         </w:rPr>
-        <w:t>: July 26 2025, Greenbelt, Idaho Falls: A community event by the Snake River that celebrates art and creativity.</w:t>
+        <w:t>: July 26</w:t>
+      </w:r>
+      <w:proofErr w:type="gramStart"/>
+      <w:r>
+        <w:rPr>
+          <w:rFonts w:eastAsia="Times New Roman"/>
+        </w:rPr>
+        <w:t xml:space="preserve"> 2025</w:t>
+      </w:r>
+      <w:proofErr w:type="gramEnd"/>
+      <w:r>
+        <w:rPr>
+          <w:rFonts w:eastAsia="Times New Roman"/>
+        </w:rPr>
+        <w:t>, Greenbelt, Idaho Falls: A community event by the Snake River that celebrates art and creativity.</w:t>
       </w:r>
       <w:r>
         <w:rPr>
@@ -2529,7 +2587,6 @@
                 <v:path gradientshapeok="t" o:connecttype="rect"/>
               </v:shapetype>
               <v:shape id="Text Box 1" o:spid="_x0000_s1026" type="#_x0000_t202" style="position:absolute;left:0;text-align:left;margin-left:99.6pt;margin-top:8.9pt;width:2in;height:2in;z-index:251670528;visibility:visible;mso-wrap-style:none;mso-wrap-distance-left:9pt;mso-wrap-distance-top:0;mso-wrap-distance-right:9pt;mso-wrap-distance-bottom:0;mso-position-horizontal:absolute;mso-position-horizontal-relative:text;mso-position-vertical:absolute;mso-position-vertical-relative:text;v-text-anchor:top" o:gfxdata="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" filled="f" strokeweight=".5pt">
-                <v:fill o:detectmouseclick="t"/>
                 <v:textbox style="mso-fit-shape-to-text:t">
                   <w:txbxContent>
                     <w:p>
@@ -2640,7 +2697,6 @@
           <mc:Fallback>
             <w:pict>
               <v:shape w14:anchorId="1EEEE8CC" id="_x0000_s1027" type="#_x0000_t202" style="position:absolute;left:0;text-align:left;margin-left:225pt;margin-top:8.9pt;width:2in;height:2in;z-index:251672576;visibility:visible;mso-wrap-style:none;mso-wrap-distance-left:9pt;mso-wrap-distance-top:0;mso-wrap-distance-right:9pt;mso-wrap-distance-bottom:0;mso-position-horizontal:absolute;mso-position-horizontal-relative:text;mso-position-vertical:absolute;mso-position-vertical-relative:text;v-text-anchor:top" o:gfxdata="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" filled="f" strokeweight=".5pt">
-                <v:fill o:detectmouseclick="t"/>
                 <v:textbox style="mso-fit-shape-to-text:t">
                   <w:txbxContent>
                     <w:p>
@@ -2751,7 +2807,6 @@
           <mc:Fallback>
             <w:pict>
               <v:shape w14:anchorId="57A81A58" id="_x0000_s1028" type="#_x0000_t202" style="position:absolute;left:0;text-align:left;margin-left:330pt;margin-top:7.7pt;width:2in;height:2in;z-index:251674624;visibility:visible;mso-wrap-style:none;mso-wrap-distance-left:9pt;mso-wrap-distance-top:0;mso-wrap-distance-right:9pt;mso-wrap-distance-bottom:0;mso-position-horizontal:absolute;mso-position-horizontal-relative:text;mso-position-vertical:absolute;mso-position-vertical-relative:text;v-text-anchor:top" o:gfxdata="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" filled="f" strokeweight=".5pt">
-                <v:fill o:detectmouseclick="t"/>
                 <v:textbox style="mso-fit-shape-to-text:t">
                   <w:txbxContent>
                     <w:p>
@@ -3052,7 +3107,6 @@
           <mc:Fallback>
             <w:pict>
               <v:shape w14:anchorId="1ACD5DAE" id="_x0000_s1029" type="#_x0000_t202" style="position:absolute;margin-left:0;margin-top:.85pt;width:243.6pt;height:27.6pt;z-index:251676672;visibility:visible;mso-wrap-style:square;mso-width-percent:0;mso-height-percent:0;mso-wrap-distance-left:9pt;mso-wrap-distance-top:0;mso-wrap-distance-right:9pt;mso-wrap-distance-bottom:0;mso-position-horizontal:center;mso-position-horizontal-relative:margin;mso-position-vertical:absolute;mso-position-vertical-relative:text;mso-width-percent:0;mso-height-percent:0;mso-width-relative:margin;mso-height-relative:margin;v-text-anchor:top" o:gfxdata="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" filled="f" strokeweight=".5pt">
-                <v:fill o:detectmouseclick="t"/>
                 <v:textbox>
                   <w:txbxContent>
                     <w:p>
@@ -3184,7 +3238,6 @@
           <mc:Fallback>
             <w:pict>
               <v:shape w14:anchorId="7A1A722D" id="_x0000_s1030" type="#_x0000_t202" style="position:absolute;left:0;text-align:left;margin-left:0;margin-top:24.1pt;width:84pt;height:24pt;z-index:251678720;visibility:visible;mso-wrap-style:square;mso-width-percent:0;mso-height-percent:0;mso-wrap-distance-left:9pt;mso-wrap-distance-top:0;mso-wrap-distance-right:9pt;mso-wrap-distance-bottom:0;mso-position-horizontal:center;mso-position-horizontal-relative:margin;mso-position-vertical:absolute;mso-position-vertical-relative:text;mso-width-percent:0;mso-height-percent:0;mso-width-relative:margin;mso-height-relative:margin;v-text-anchor:top" o:gfxdata="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" filled="f" strokeweight=".5pt">
-                <v:fill o:detectmouseclick="t"/>
                 <v:textbox>
                   <w:txbxContent>
                     <w:p>
@@ -3517,7 +3570,6 @@
           <mc:Fallback>
             <w:pict>
               <v:shape w14:anchorId="2DD42840" id="_x0000_s1031" type="#_x0000_t202" style="position:absolute;left:0;text-align:left;margin-left:166.8pt;margin-top:160.75pt;width:137.4pt;height:28.2pt;z-index:251684864;visibility:visible;mso-wrap-style:square;mso-width-percent:0;mso-height-percent:0;mso-wrap-distance-left:9pt;mso-wrap-distance-top:0;mso-wrap-distance-right:9pt;mso-wrap-distance-bottom:0;mso-position-horizontal:absolute;mso-position-horizontal-relative:margin;mso-position-vertical:absolute;mso-position-vertical-relative:text;mso-width-percent:0;mso-height-percent:0;mso-width-relative:margin;mso-height-relative:margin;v-text-anchor:top" o:gfxdata="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" filled="f" strokeweight=".5pt">
-                <v:fill o:detectmouseclick="t"/>
                 <v:textbox>
                   <w:txbxContent>
                     <w:p>
@@ -3600,15 +3652,7 @@
                                 <w:sz w:val="28"/>
                                 <w:szCs w:val="28"/>
                               </w:rPr>
-                              <w:t xml:space="preserve">  </w:t>
-                            </w:r>
-                            <w:r>
-                              <w:rPr>
-                                <w:rFonts w:eastAsia="Times New Roman"/>
-                                <w:sz w:val="28"/>
-                                <w:szCs w:val="28"/>
-                              </w:rPr>
-                              <w:t>Lorem ipsum</w:t>
+                              <w:t xml:space="preserve">  Lorem ipsum</w:t>
                             </w:r>
                           </w:p>
                         </w:txbxContent>
@@ -3634,7 +3678,6 @@
           <mc:Fallback>
             <w:pict>
               <v:shape w14:anchorId="49712761" id="_x0000_s1032" type="#_x0000_t202" style="position:absolute;left:0;text-align:left;margin-left:304.2pt;margin-top:1.75pt;width:109.8pt;height:28.2pt;z-index:251682816;visibility:visible;mso-wrap-style:square;mso-width-percent:0;mso-height-percent:0;mso-wrap-distance-left:9pt;mso-wrap-distance-top:0;mso-wrap-distance-right:9pt;mso-wrap-distance-bottom:0;mso-position-horizontal:absolute;mso-position-horizontal-relative:margin;mso-position-vertical:absolute;mso-position-vertical-relative:text;mso-width-percent:0;mso-height-percent:0;mso-width-relative:margin;mso-height-relative:margin;v-text-anchor:top" o:gfxdata="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" filled="f" strokeweight=".5pt">
-                <v:fill o:detectmouseclick="t"/>
                 <v:textbox>
                   <w:txbxContent>
                     <w:p>
@@ -3651,15 +3694,7 @@
                           <w:sz w:val="28"/>
                           <w:szCs w:val="28"/>
                         </w:rPr>
-                        <w:t xml:space="preserve">  </w:t>
-                      </w:r>
-                      <w:r>
-                        <w:rPr>
-                          <w:rFonts w:eastAsia="Times New Roman"/>
-                          <w:sz w:val="28"/>
-                          <w:szCs w:val="28"/>
-                        </w:rPr>
-                        <w:t>Lorem ipsum</w:t>
+                        <w:t xml:space="preserve">  Lorem ipsum</w:t>
                       </w:r>
                     </w:p>
                   </w:txbxContent>
@@ -3751,7 +3786,6 @@
           <mc:Fallback>
             <w:pict>
               <v:shape w14:anchorId="64FA5F5B" id="_x0000_s1033" type="#_x0000_t202" style="position:absolute;left:0;text-align:left;margin-left:82.2pt;margin-top:.55pt;width:65.4pt;height:28.2pt;z-index:251680768;visibility:visible;mso-wrap-style:square;mso-width-percent:0;mso-height-percent:0;mso-wrap-distance-left:9pt;mso-wrap-distance-top:0;mso-wrap-distance-right:9pt;mso-wrap-distance-bottom:0;mso-position-horizontal:absolute;mso-position-horizontal-relative:margin;mso-position-vertical:absolute;mso-position-vertical-relative:text;mso-width-percent:0;mso-height-percent:0;mso-width-relative:margin;mso-height-relative:margin;v-text-anchor:top" o:gfxdata="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" filled="f" strokeweight=".5pt">
-                <v:fill o:detectmouseclick="t"/>
                 <v:textbox>
                   <w:txbxContent>
                     <w:p>
@@ -4227,7 +4261,6 @@
           <mc:Fallback>
             <w:pict>
               <v:shape w14:anchorId="639621C5" id="_x0000_s1034" type="#_x0000_t202" style="position:absolute;left:0;text-align:left;margin-left:49.8pt;margin-top:355.2pt;width:170.4pt;height:58.8pt;z-index:251715584;visibility:visible;mso-wrap-style:square;mso-width-percent:0;mso-height-percent:0;mso-wrap-distance-left:9pt;mso-wrap-distance-top:0;mso-wrap-distance-right:9pt;mso-wrap-distance-bottom:0;mso-position-horizontal:absolute;mso-position-horizontal-relative:margin;mso-position-vertical:absolute;mso-position-vertical-relative:text;mso-width-percent:0;mso-height-percent:0;mso-width-relative:margin;mso-height-relative:margin;v-text-anchor:top" o:gfxdata="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" filled="f" strokeweight=".5pt">
-                <v:fill o:detectmouseclick="t"/>
                 <v:textbox>
                   <w:txbxContent>
                     <w:p>
@@ -4506,7 +4539,6 @@
           <mc:Fallback>
             <w:pict>
               <v:shape w14:anchorId="43695C17" id="_x0000_s1035" type="#_x0000_t202" style="position:absolute;left:0;text-align:left;margin-left:0;margin-top:519pt;width:137.4pt;height:28.2pt;z-index:251713536;visibility:visible;mso-wrap-style:square;mso-width-percent:0;mso-height-percent:0;mso-wrap-distance-left:9pt;mso-wrap-distance-top:0;mso-wrap-distance-right:9pt;mso-wrap-distance-bottom:0;mso-position-horizontal:center;mso-position-horizontal-relative:margin;mso-position-vertical:absolute;mso-position-vertical-relative:text;mso-width-percent:0;mso-height-percent:0;mso-width-relative:margin;mso-height-relative:margin;v-text-anchor:top" o:gfxdata="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" filled="f" strokeweight=".5pt">
-                <v:fill o:detectmouseclick="t"/>
                 <v:textbox>
                   <w:txbxContent>
                     <w:p>
@@ -4700,7 +4732,6 @@
           <mc:Fallback>
             <w:pict>
               <v:shape w14:anchorId="1EF14C1B" id="_x0000_s1036" type="#_x0000_t202" style="position:absolute;left:0;text-align:left;margin-left:269.4pt;margin-top:138pt;width:170.4pt;height:129pt;z-index:251703296;visibility:visible;mso-wrap-style:square;mso-width-percent:0;mso-height-percent:0;mso-wrap-distance-left:9pt;mso-wrap-distance-top:0;mso-wrap-distance-right:9pt;mso-wrap-distance-bottom:0;mso-position-horizontal:absolute;mso-position-horizontal-relative:margin;mso-position-vertical:absolute;mso-position-vertical-relative:text;mso-width-percent:0;mso-height-percent:0;mso-width-relative:margin;mso-height-relative:margin;v-text-anchor:top" o:gfxdata="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" filled="f" strokeweight=".5pt">
-                <v:fill o:detectmouseclick="t"/>
                 <v:textbox>
                   <w:txbxContent>
                     <w:p>
@@ -4809,7 +4840,6 @@
           <mc:Fallback>
             <w:pict>
               <v:shape w14:anchorId="504CBD0F" id="_x0000_s1037" type="#_x0000_t202" style="position:absolute;left:0;text-align:left;margin-left:34.8pt;margin-top:138.6pt;width:170.4pt;height:129pt;z-index:251705344;visibility:visible;mso-wrap-style:square;mso-width-percent:0;mso-height-percent:0;mso-wrap-distance-left:9pt;mso-wrap-distance-top:0;mso-wrap-distance-right:9pt;mso-wrap-distance-bottom:0;mso-position-horizontal:absolute;mso-position-horizontal-relative:margin;mso-position-vertical:absolute;mso-position-vertical-relative:text;mso-width-percent:0;mso-height-percent:0;mso-width-relative:margin;mso-height-relative:margin;v-text-anchor:top" o:gfxdata="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" filled="f" strokeweight=".5pt">
-                <v:fill o:detectmouseclick="t"/>
                 <v:textbox>
                   <w:txbxContent>
                     <w:p>
@@ -4918,7 +4948,6 @@
           <mc:Fallback>
             <w:pict>
               <v:shape w14:anchorId="3F5D2451" id="_x0000_s1038" type="#_x0000_t202" style="position:absolute;left:0;text-align:left;margin-left:0;margin-top:88.8pt;width:243.6pt;height:27.6pt;z-index:251699200;visibility:visible;mso-wrap-style:square;mso-width-percent:0;mso-height-percent:0;mso-wrap-distance-left:9pt;mso-wrap-distance-top:0;mso-wrap-distance-right:9pt;mso-wrap-distance-bottom:0;mso-position-horizontal:center;mso-position-horizontal-relative:margin;mso-position-vertical:absolute;mso-position-vertical-relative:text;mso-width-percent:0;mso-height-percent:0;mso-width-relative:margin;mso-height-relative:margin;v-text-anchor:top" o:gfxdata="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" filled="f" strokeweight=".5pt">
-                <v:fill o:detectmouseclick="t"/>
                 <v:textbox>
                   <w:txbxContent>
                     <w:p>
@@ -4948,97 +4977,12 @@
       </w:r>
       <w:r>
         <w:rPr>
-          <w:rFonts w:eastAsia="Times New Roman"/>
           <w:noProof/>
         </w:rPr>
         <mc:AlternateContent>
           <mc:Choice Requires="wps">
             <w:drawing>
-              <wp:anchor distT="0" distB="0" distL="114300" distR="114300" simplePos="0" relativeHeight="251697152" behindDoc="0" locked="0" layoutInCell="1" allowOverlap="1" wp14:anchorId="1B5116C0" wp14:editId="21583BDF">
-                <wp:simplePos x="0" y="0"/>
-                <wp:positionH relativeFrom="margin">
-                  <wp:align>left</wp:align>
-                </wp:positionH>
-                <wp:positionV relativeFrom="paragraph">
-                  <wp:posOffset>959485</wp:posOffset>
-                </wp:positionV>
-                <wp:extent cx="6111240" cy="3192780"/>
-                <wp:effectExtent l="0" t="0" r="22860" b="26670"/>
-                <wp:wrapNone/>
-                <wp:docPr id="710899177" name="Rectangle 8"/>
-                <wp:cNvGraphicFramePr/>
-                <a:graphic xmlns:a="http://schemas.openxmlformats.org/drawingml/2006/main">
-                  <a:graphicData uri="http://schemas.microsoft.com/office/word/2010/wordprocessingShape">
-                    <wps:wsp>
-                      <wps:cNvSpPr/>
-                      <wps:spPr>
-                        <a:xfrm>
-                          <a:off x="0" y="0"/>
-                          <a:ext cx="6111240" cy="3192780"/>
-                        </a:xfrm>
-                        <a:prstGeom prst="rect">
-                          <a:avLst/>
-                        </a:prstGeom>
-                        <a:solidFill>
-                          <a:schemeClr val="bg1"/>
-                        </a:solidFill>
-                        <a:ln>
-                          <a:solidFill>
-                            <a:schemeClr val="tx1"/>
-                          </a:solidFill>
-                        </a:ln>
-                      </wps:spPr>
-                      <wps:style>
-                        <a:lnRef idx="2">
-                          <a:schemeClr val="accent1">
-                            <a:shade val="15000"/>
-                          </a:schemeClr>
-                        </a:lnRef>
-                        <a:fillRef idx="1">
-                          <a:schemeClr val="accent1"/>
-                        </a:fillRef>
-                        <a:effectRef idx="0">
-                          <a:schemeClr val="accent1"/>
-                        </a:effectRef>
-                        <a:fontRef idx="minor">
-                          <a:schemeClr val="lt1"/>
-                        </a:fontRef>
-                      </wps:style>
-                      <wps:bodyPr rot="0" spcFirstLastPara="0" vertOverflow="overflow" horzOverflow="overflow" vert="horz" wrap="square" lIns="91440" tIns="45720" rIns="91440" bIns="45720" numCol="1" spcCol="0" rtlCol="0" fromWordArt="0" anchor="ctr" anchorCtr="0" forceAA="0" compatLnSpc="1">
-                        <a:prstTxWarp prst="textNoShape">
-                          <a:avLst/>
-                        </a:prstTxWarp>
-                        <a:noAutofit/>
-                      </wps:bodyPr>
-                    </wps:wsp>
-                  </a:graphicData>
-                </a:graphic>
-                <wp14:sizeRelH relativeFrom="margin">
-                  <wp14:pctWidth>0</wp14:pctWidth>
-                </wp14:sizeRelH>
-                <wp14:sizeRelV relativeFrom="margin">
-                  <wp14:pctHeight>0</wp14:pctHeight>
-                </wp14:sizeRelV>
-              </wp:anchor>
-            </w:drawing>
-          </mc:Choice>
-          <mc:Fallback>
-            <w:pict>
-              <v:rect w14:anchorId="556497A2" id="Rectangle 8" o:spid="_x0000_s1026" style="position:absolute;margin-left:0;margin-top:75.55pt;width:481.2pt;height:251.4pt;z-index:251697152;visibility:visible;mso-wrap-style:square;mso-width-percent:0;mso-height-percent:0;mso-wrap-distance-left:9pt;mso-wrap-distance-top:0;mso-wrap-distance-right:9pt;mso-wrap-distance-bottom:0;mso-position-horizontal:left;mso-position-horizontal-relative:margin;mso-position-vertical:absolute;mso-position-vertical-relative:text;mso-width-percent:0;mso-height-percent:0;mso-width-relative:margin;mso-height-relative:margin;v-text-anchor:middle" o:gfxdata="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" fillcolor="white [3212]" strokecolor="black [3213]" strokeweight="1pt">
-                <w10:wrap anchorx="margin"/>
-              </v:rect>
-            </w:pict>
-          </mc:Fallback>
-        </mc:AlternateContent>
-      </w:r>
-      <w:r>
-        <w:rPr>
-          <w:noProof/>
-        </w:rPr>
-        <mc:AlternateContent>
-          <mc:Choice Requires="wps">
-            <w:drawing>
-              <wp:anchor distT="0" distB="0" distL="114300" distR="114300" simplePos="0" relativeHeight="251695104" behindDoc="0" locked="0" layoutInCell="1" allowOverlap="1" wp14:anchorId="646BAB5A" wp14:editId="13EE9F0B">
+              <wp:anchor distT="0" distB="0" distL="114300" distR="114300" simplePos="0" relativeHeight="251695104" behindDoc="0" locked="0" layoutInCell="1" allowOverlap="1" wp14:anchorId="646BAB5A" wp14:editId="5FCC3309">
                 <wp:simplePos x="0" y="0"/>
                 <wp:positionH relativeFrom="column">
                   <wp:posOffset>4419600</wp:posOffset>
@@ -5110,7 +5054,6 @@
           <mc:Fallback>
             <w:pict>
               <v:shape w14:anchorId="646BAB5A" id="_x0000_s1039" type="#_x0000_t202" style="position:absolute;left:0;text-align:left;margin-left:348pt;margin-top:40.2pt;width:2in;height:2in;z-index:251695104;visibility:visible;mso-wrap-style:none;mso-wrap-distance-left:9pt;mso-wrap-distance-top:0;mso-wrap-distance-right:9pt;mso-wrap-distance-bottom:0;mso-position-horizontal:absolute;mso-position-horizontal-relative:text;mso-position-vertical:absolute;mso-position-vertical-relative:text;v-text-anchor:top" o:gfxdata="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" filled="f" strokeweight=".5pt">
-                <v:fill o:detectmouseclick="t"/>
                 <v:textbox style="mso-fit-shape-to-text:t">
                   <w:txbxContent>
                     <w:p>
@@ -5221,7 +5164,6 @@
           <mc:Fallback>
             <w:pict>
               <v:shape w14:anchorId="64033919" id="_x0000_s1040" type="#_x0000_t202" style="position:absolute;left:0;text-align:left;margin-left:225pt;margin-top:40.15pt;width:2in;height:2in;z-index:251693056;visibility:visible;mso-wrap-style:none;mso-wrap-distance-left:9pt;mso-wrap-distance-top:0;mso-wrap-distance-right:9pt;mso-wrap-distance-bottom:0;mso-position-horizontal:absolute;mso-position-horizontal-relative:text;mso-position-vertical:absolute;mso-position-vertical-relative:text;v-text-anchor:top" o:gfxdata="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" filled="f" strokeweight=".5pt">
-                <v:fill o:detectmouseclick="t"/>
                 <v:textbox style="mso-fit-shape-to-text:t">
                   <w:txbxContent>
                     <w:p>
@@ -5332,7 +5274,6 @@
           <mc:Fallback>
             <w:pict>
               <v:shape w14:anchorId="6B6527AE" id="_x0000_s1041" type="#_x0000_t202" style="position:absolute;left:0;text-align:left;margin-left:94.8pt;margin-top:40.15pt;width:2in;height:2in;z-index:251691008;visibility:visible;mso-wrap-style:none;mso-wrap-distance-left:9pt;mso-wrap-distance-top:0;mso-wrap-distance-right:9pt;mso-wrap-distance-bottom:0;mso-position-horizontal:absolute;mso-position-horizontal-relative:text;mso-position-vertical:absolute;mso-position-vertical-relative:text;v-text-anchor:top" o:gfxdata="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" filled="f" strokeweight=".5pt">
-                <v:fill o:detectmouseclick="t"/>
                 <v:textbox style="mso-fit-shape-to-text:t">
                   <w:txbxContent>
                     <w:p>
@@ -5483,6 +5424,91 @@
           <w:rFonts w:eastAsia="Times New Roman"/>
         </w:rPr>
       </w:pPr>
+      <w:r>
+        <w:rPr>
+          <w:rFonts w:eastAsia="Times New Roman"/>
+          <w:noProof/>
+        </w:rPr>
+        <mc:AlternateContent>
+          <mc:Choice Requires="wps">
+            <w:drawing>
+              <wp:anchor distT="0" distB="0" distL="114300" distR="114300" simplePos="0" relativeHeight="251697152" behindDoc="0" locked="0" layoutInCell="1" allowOverlap="1" wp14:anchorId="1B5116C0" wp14:editId="7A00BEEC">
+                <wp:simplePos x="0" y="0"/>
+                <wp:positionH relativeFrom="margin">
+                  <wp:align>left</wp:align>
+                </wp:positionH>
+                <wp:positionV relativeFrom="paragraph">
+                  <wp:posOffset>103462</wp:posOffset>
+                </wp:positionV>
+                <wp:extent cx="6111240" cy="3192780"/>
+                <wp:effectExtent l="0" t="0" r="22860" b="26670"/>
+                <wp:wrapNone/>
+                <wp:docPr id="710899177" name="Rectangle 8"/>
+                <wp:cNvGraphicFramePr/>
+                <a:graphic xmlns:a="http://schemas.openxmlformats.org/drawingml/2006/main">
+                  <a:graphicData uri="http://schemas.microsoft.com/office/word/2010/wordprocessingShape">
+                    <wps:wsp>
+                      <wps:cNvSpPr/>
+                      <wps:spPr>
+                        <a:xfrm>
+                          <a:off x="0" y="0"/>
+                          <a:ext cx="6111240" cy="3192780"/>
+                        </a:xfrm>
+                        <a:prstGeom prst="rect">
+                          <a:avLst/>
+                        </a:prstGeom>
+                        <a:solidFill>
+                          <a:schemeClr val="bg1"/>
+                        </a:solidFill>
+                        <a:ln>
+                          <a:solidFill>
+                            <a:schemeClr val="tx1"/>
+                          </a:solidFill>
+                        </a:ln>
+                      </wps:spPr>
+                      <wps:style>
+                        <a:lnRef idx="2">
+                          <a:schemeClr val="accent1">
+                            <a:shade val="15000"/>
+                          </a:schemeClr>
+                        </a:lnRef>
+                        <a:fillRef idx="1">
+                          <a:schemeClr val="accent1"/>
+                        </a:fillRef>
+                        <a:effectRef idx="0">
+                          <a:schemeClr val="accent1"/>
+                        </a:effectRef>
+                        <a:fontRef idx="minor">
+                          <a:schemeClr val="lt1"/>
+                        </a:fontRef>
+                      </wps:style>
+                      <wps:bodyPr rot="0" spcFirstLastPara="0" vertOverflow="overflow" horzOverflow="overflow" vert="horz" wrap="square" lIns="91440" tIns="45720" rIns="91440" bIns="45720" numCol="1" spcCol="0" rtlCol="0" fromWordArt="0" anchor="ctr" anchorCtr="0" forceAA="0" compatLnSpc="1">
+                        <a:prstTxWarp prst="textNoShape">
+                          <a:avLst/>
+                        </a:prstTxWarp>
+                        <a:noAutofit/>
+                      </wps:bodyPr>
+                    </wps:wsp>
+                  </a:graphicData>
+                </a:graphic>
+                <wp14:sizeRelH relativeFrom="margin">
+                  <wp14:pctWidth>0</wp14:pctWidth>
+                </wp14:sizeRelH>
+                <wp14:sizeRelV relativeFrom="margin">
+                  <wp14:pctHeight>0</wp14:pctHeight>
+                </wp14:sizeRelV>
+              </wp:anchor>
+            </w:drawing>
+          </mc:Choice>
+          <mc:Fallback>
+            <w:pict>
+              <v:rect w14:anchorId="7831FB7D" id="Rectangle 8" o:spid="_x0000_s1026" style="position:absolute;margin-left:0;margin-top:8.15pt;width:481.2pt;height:251.4pt;z-index:251697152;visibility:visible;mso-wrap-style:square;mso-width-percent:0;mso-height-percent:0;mso-wrap-distance-left:9pt;mso-wrap-distance-top:0;mso-wrap-distance-right:9pt;mso-wrap-distance-bottom:0;mso-position-horizontal:left;mso-position-horizontal-relative:margin;mso-position-vertical:absolute;mso-position-vertical-relative:text;mso-width-percent:0;mso-height-percent:0;mso-width-relative:margin;mso-height-relative:margin;v-text-anchor:middle" o:gfxdata="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" fillcolor="white [3212]" strokecolor="black [3213]" strokeweight="1pt">
+                <w10:wrap anchorx="margin"/>
+              </v:rect>
+            </w:pict>
+          </mc:Fallback>
+        </mc:AlternateContent>
+      </w:r>
     </w:p>
     <w:p>
       <w:pPr>
@@ -5983,7 +6009,6 @@
           <mc:Fallback>
             <w:pict>
               <v:shape w14:anchorId="5E0735E2" id="_x0000_s1042" type="#_x0000_t202" style="position:absolute;left:0;text-align:left;margin-left:0;margin-top:519pt;width:137.4pt;height:28.2pt;z-index:251729920;visibility:visible;mso-wrap-style:square;mso-width-percent:0;mso-height-percent:0;mso-wrap-distance-left:9pt;mso-wrap-distance-top:0;mso-wrap-distance-right:9pt;mso-wrap-distance-bottom:0;mso-position-horizontal:center;mso-position-horizontal-relative:margin;mso-position-vertical:absolute;mso-position-vertical-relative:text;mso-width-percent:0;mso-height-percent:0;mso-width-relative:margin;mso-height-relative:margin;v-text-anchor:top" o:gfxdata="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" filled="f" strokeweight=".5pt">
-                <v:fill o:detectmouseclick="t"/>
                 <v:textbox>
                   <w:txbxContent>
                     <w:p>
@@ -6175,7 +6200,6 @@
           <mc:Fallback>
             <w:pict>
               <v:shape w14:anchorId="3587E270" id="_x0000_s1043" type="#_x0000_t202" style="position:absolute;left:0;text-align:left;margin-left:348pt;margin-top:40.2pt;width:2in;height:2in;z-index:251721728;visibility:visible;mso-wrap-style:none;mso-wrap-distance-left:9pt;mso-wrap-distance-top:0;mso-wrap-distance-right:9pt;mso-wrap-distance-bottom:0;mso-position-horizontal:absolute;mso-position-horizontal-relative:text;mso-position-vertical:absolute;mso-position-vertical-relative:text;v-text-anchor:top" o:gfxdata="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" filled="f" strokeweight=".5pt">
-                <v:fill o:detectmouseclick="t"/>
                 <v:textbox style="mso-fit-shape-to-text:t">
                   <w:txbxContent>
                     <w:p>
@@ -6286,7 +6310,6 @@
           <mc:Fallback>
             <w:pict>
               <v:shape w14:anchorId="5255FA65" id="_x0000_s1044" type="#_x0000_t202" style="position:absolute;left:0;text-align:left;margin-left:225pt;margin-top:40.15pt;width:2in;height:2in;z-index:251720704;visibility:visible;mso-wrap-style:none;mso-wrap-distance-left:9pt;mso-wrap-distance-top:0;mso-wrap-distance-right:9pt;mso-wrap-distance-bottom:0;mso-position-horizontal:absolute;mso-position-horizontal-relative:text;mso-position-vertical:absolute;mso-position-vertical-relative:text;v-text-anchor:top" o:gfxdata="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" filled="f" strokeweight=".5pt">
-                <v:fill o:detectmouseclick="t"/>
                 <v:textbox style="mso-fit-shape-to-text:t">
                   <w:txbxContent>
                     <w:p>
@@ -6397,7 +6420,6 @@
           <mc:Fallback>
             <w:pict>
               <v:shape w14:anchorId="42FD4F9A" id="_x0000_s1045" type="#_x0000_t202" style="position:absolute;left:0;text-align:left;margin-left:94.8pt;margin-top:40.15pt;width:2in;height:2in;z-index:251719680;visibility:visible;mso-wrap-style:none;mso-wrap-distance-left:9pt;mso-wrap-distance-top:0;mso-wrap-distance-right:9pt;mso-wrap-distance-bottom:0;mso-position-horizontal:absolute;mso-position-horizontal-relative:text;mso-position-vertical:absolute;mso-position-vertical-relative:text;v-text-anchor:top" o:gfxdata="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" filled="f" strokeweight=".5pt">
-                <v:fill o:detectmouseclick="t"/>
                 <v:textbox style="mso-fit-shape-to-text:t">
                   <w:txbxContent>
                     <w:p>
@@ -6815,7 +6837,6 @@
           <mc:Fallback>
             <w:pict>
               <v:shape w14:anchorId="5AEF2C39" id="_x0000_s1046" type="#_x0000_t202" style="position:absolute;left:0;text-align:left;margin-left:48pt;margin-top:9pt;width:199.2pt;height:131.4pt;z-index:251724800;visibility:visible;mso-wrap-style:square;mso-width-percent:0;mso-height-percent:0;mso-wrap-distance-left:9pt;mso-wrap-distance-top:0;mso-wrap-distance-right:9pt;mso-wrap-distance-bottom:0;mso-position-horizontal:absolute;mso-position-horizontal-relative:margin;mso-position-vertical:absolute;mso-position-vertical-relative:text;mso-width-percent:0;mso-height-percent:0;mso-width-relative:margin;mso-height-relative:margin;v-text-anchor:top" o:gfxdata="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" filled="f" strokeweight=".5pt">
-                <v:fill o:detectmouseclick="t"/>
                 <v:textbox>
                   <w:txbxContent>
                     <w:p>
@@ -6932,7 +6953,6 @@
           <mc:Fallback>
             <w:pict>
               <v:shape w14:anchorId="547FDFDA" id="_x0000_s1047" type="#_x0000_t202" style="position:absolute;left:0;text-align:left;margin-left:55.2pt;margin-top:10.2pt;width:170.4pt;height:58.8pt;z-index:251730944;visibility:visible;mso-wrap-style:square;mso-width-percent:0;mso-height-percent:0;mso-wrap-distance-left:9pt;mso-wrap-distance-top:0;mso-wrap-distance-right:9pt;mso-wrap-distance-bottom:0;mso-position-horizontal:absolute;mso-position-horizontal-relative:margin;mso-position-vertical:absolute;mso-position-vertical-relative:text;mso-width-percent:0;mso-height-percent:0;mso-width-relative:margin;mso-height-relative:margin;v-text-anchor:top" o:gfxdata="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" filled="f" strokeweight=".5pt">
-                <v:fill o:detectmouseclick="t"/>
                 <v:textbox>
                   <w:txbxContent>
                     <w:p>
@@ -7212,15 +7232,25 @@
                                 <w:sz w:val="28"/>
                                 <w:szCs w:val="28"/>
                               </w:rPr>
-                              <w:t xml:space="preserve">Lorem ipsum lorem ipsum </w:t>
+                              <w:t xml:space="preserve">Lorem ipsum lorem </w:t>
                             </w:r>
+                            <w:proofErr w:type="gramStart"/>
                             <w:r>
                               <w:rPr>
                                 <w:rFonts w:eastAsia="Times New Roman"/>
                                 <w:sz w:val="28"/>
                                 <w:szCs w:val="28"/>
                               </w:rPr>
-                              <w:t xml:space="preserve"> lorem ipsum lorem ipsum</w:t>
+                              <w:t>ipsum  lorem</w:t>
+                            </w:r>
+                            <w:proofErr w:type="gramEnd"/>
+                            <w:r>
+                              <w:rPr>
+                                <w:rFonts w:eastAsia="Times New Roman"/>
+                                <w:sz w:val="28"/>
+                                <w:szCs w:val="28"/>
+                              </w:rPr>
+                              <w:t xml:space="preserve"> ipsum lorem ipsum</w:t>
                             </w:r>
                           </w:p>
                         </w:txbxContent>
@@ -7246,7 +7276,6 @@
           <mc:Fallback>
             <w:pict>
               <v:shape w14:anchorId="256F26F5" id="_x0000_s1048" type="#_x0000_t202" style="position:absolute;left:0;text-align:left;margin-left:0;margin-top:10.25pt;width:243pt;height:58.8pt;z-index:251732992;visibility:visible;mso-wrap-style:square;mso-width-percent:0;mso-height-percent:0;mso-wrap-distance-left:9pt;mso-wrap-distance-top:0;mso-wrap-distance-right:9pt;mso-wrap-distance-bottom:0;mso-position-horizontal:center;mso-position-horizontal-relative:margin;mso-position-vertical:absolute;mso-position-vertical-relative:text;mso-width-percent:0;mso-height-percent:0;mso-width-relative:margin;mso-height-relative:margin;v-text-anchor:top" o:gfxdata="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" filled="f" strokeweight=".5pt">
-                <v:fill o:detectmouseclick="t"/>
                 <v:textbox>
                   <w:txbxContent>
                     <w:p>
@@ -7263,15 +7292,25 @@
                           <w:sz w:val="28"/>
                           <w:szCs w:val="28"/>
                         </w:rPr>
-                        <w:t xml:space="preserve">Lorem ipsum lorem ipsum </w:t>
+                        <w:t xml:space="preserve">Lorem ipsum lorem </w:t>
                       </w:r>
+                      <w:proofErr w:type="gramStart"/>
                       <w:r>
                         <w:rPr>
                           <w:rFonts w:eastAsia="Times New Roman"/>
                           <w:sz w:val="28"/>
                           <w:szCs w:val="28"/>
                         </w:rPr>
-                        <w:t xml:space="preserve"> lorem ipsum lorem ipsum</w:t>
+                        <w:t>ipsum  lorem</w:t>
+                      </w:r>
+                      <w:proofErr w:type="gramEnd"/>
+                      <w:r>
+                        <w:rPr>
+                          <w:rFonts w:eastAsia="Times New Roman"/>
+                          <w:sz w:val="28"/>
+                          <w:szCs w:val="28"/>
+                        </w:rPr>
+                        <w:t xml:space="preserve"> ipsum lorem ipsum</w:t>
                       </w:r>
                     </w:p>
                   </w:txbxContent>
@@ -7920,6 +7959,7 @@
   <w:style w:type="character" w:default="1" w:styleId="DefaultParagraphFont">
     <w:name w:val="Default Paragraph Font"/>
     <w:uiPriority w:val="1"/>
+    <w:semiHidden/>
     <w:unhideWhenUsed/>
   </w:style>
   <w:style w:type="table" w:default="1" w:styleId="TableNormal">
